--- a/SW-04_소프트웨어상세설계서(배배배).docx
+++ b/SW-04_소프트웨어상세설계서(배배배).docx
@@ -2,13 +2,7 @@
 <file path=word/document.xml><?xml version="1.0" encoding="utf-8"?>
 <w:document xmlns:wpc="http://schemas.microsoft.com/office/word/2010/wordprocessingCanvas" xmlns:cx="http://schemas.microsoft.com/office/drawing/2014/chartex" xmlns:cx1="http://schemas.microsoft.com/office/drawing/2015/9/8/chartex" xmlns:cx2="http://schemas.microsoft.com/office/drawing/2015/10/21/chartex" xmlns:cx3="http://schemas.microsoft.com/office/drawing/2016/5/9/chartex" xmlns:cx4="http://schemas.microsoft.com/office/drawing/2016/5/10/chartex" xmlns:cx5="http://schemas.microsoft.com/office/drawing/2016/5/11/chartex" xmlns:cx6="http://schemas.microsoft.com/office/drawing/2016/5/12/chartex" xmlns:cx7="http://schemas.microsoft.com/office/drawing/2016/5/13/chartex" xmlns:cx8="http://schemas.microsoft.com/office/drawing/2016/5/14/chartex" xmlns:mc="http://schemas.openxmlformats.org/markup-compatibility/2006" xmlns:aink="http://schemas.microsoft.com/office/drawing/2016/ink" xmlns:am3d="http://schemas.microsoft.com/office/drawing/2017/model3d" xmlns:o="urn:schemas-microsoft-com:office:office" xmlns:oel="http://schemas.microsoft.com/office/2019/extlst" xmlns:r="http://schemas.openxmlformats.org/officeDocument/2006/relationships" xmlns:m="http://schemas.openxmlformats.org/officeDocument/2006/math" xmlns:v="urn:schemas-microsoft-com:vml" xmlns:wp14="http://schemas.microsoft.com/office/word/2010/wordprocessingDrawing" xmlns:wp="http://schemas.openxmlformats.org/drawingml/2006/wordprocessingDrawing" xmlns:w10="urn:schemas-microsoft-com:office:word" xmlns:w="http://schemas.openxmlformats.org/wordprocessingml/2006/main" xmlns:w14="http://schemas.microsoft.com/office/word/2010/wordml" xmlns:w15="http://schemas.microsoft.com/office/word/2012/wordml" xmlns:w16cex="http://schemas.microsoft.com/office/word/2018/wordml/cex" xmlns:w16cid="http://schemas.microsoft.com/office/word/2016/wordml/cid" xmlns:w16="http://schemas.microsoft.com/office/word/2018/wordml" xmlns:w16sdtdh="http://schemas.microsoft.com/office/word/2020/wordml/sdtdatahash" xmlns:w16se="http://schemas.microsoft.com/office/word/2015/wordml/symex" xmlns:wpg="http://schemas.microsoft.com/office/word/2010/wordprocessingGroup" xmlns:wpi="http://schemas.microsoft.com/office/word/2010/wordprocessingInk" xmlns:wne="http://schemas.microsoft.com/office/word/2006/wordml" xmlns:wps="http://schemas.microsoft.com/office/word/2010/wordprocessingShape" mc:Ignorable="w14 w15 w16se w16cid w16 w16cex w16sdtdh wp14">
   <w:body>
-    <w:p>
-      <w:pPr>
-        <w:rPr>
-          <w:rFonts w:hint="eastAsia"/>
-        </w:rPr>
-      </w:pPr>
-    </w:p>
+    <w:p/>
     <w:p>
       <w:pPr>
         <w:pStyle w:val="a7"/>
@@ -94,21 +88,14 @@
         <w:rPr>
           <w:rFonts w:hint="eastAsia"/>
         </w:rPr>
+        <w:t xml:space="preserve"> 명</w:t>
+      </w:r>
+      <w:r>
+        <w:rPr>
+          <w:rFonts w:hint="eastAsia"/>
+        </w:rPr>
         <w:t xml:space="preserve"> </w:t>
       </w:r>
-      <w:proofErr w:type="gramStart"/>
-      <w:r>
-        <w:rPr>
-          <w:rFonts w:hint="eastAsia"/>
-        </w:rPr>
-        <w:t>명</w:t>
-      </w:r>
-      <w:r>
-        <w:rPr>
-          <w:rFonts w:hint="eastAsia"/>
-        </w:rPr>
-        <w:t xml:space="preserve"> </w:t>
-      </w:r>
       <w:r>
         <w:t>:</w:t>
       </w:r>
@@ -120,7 +107,6 @@
         <w:t>배배배</w:t>
       </w:r>
       <w:proofErr w:type="spellEnd"/>
-      <w:proofErr w:type="gramEnd"/>
       <w:r>
         <w:rPr>
           <w:rFonts w:hint="eastAsia"/>
@@ -171,7 +157,6 @@
         <w:t>[</w:t>
       </w:r>
       <w:proofErr w:type="spellStart"/>
-      <w:proofErr w:type="gramStart"/>
       <w:r>
         <w:rPr>
           <w:rFonts w:hint="eastAsia"/>
@@ -187,16 +172,7 @@
           <w:sz w:val="36"/>
           <w:szCs w:val="36"/>
         </w:rPr>
-        <w:t xml:space="preserve"> :</w:t>
-      </w:r>
-      <w:proofErr w:type="gramEnd"/>
-      <w:r>
-        <w:rPr>
-          <w:rFonts w:hint="eastAsia"/>
-          <w:sz w:val="36"/>
-          <w:szCs w:val="36"/>
-        </w:rPr>
-        <w:t xml:space="preserve"> </w:t>
+        <w:t xml:space="preserve"> : </w:t>
       </w:r>
       <w:proofErr w:type="spellStart"/>
       <w:r>
@@ -379,21 +355,7 @@
           <w:rFonts w:hint="eastAsia"/>
         </w:rPr>
         <w:lastRenderedPageBreak/>
-        <w:t xml:space="preserve">- </w:t>
-      </w:r>
-      <w:proofErr w:type="gramStart"/>
-      <w:r>
-        <w:rPr>
-          <w:rFonts w:hint="eastAsia"/>
-        </w:rPr>
-        <w:t>목  차</w:t>
-      </w:r>
-      <w:proofErr w:type="gramEnd"/>
-      <w:r>
-        <w:rPr>
-          <w:rFonts w:hint="eastAsia"/>
-        </w:rPr>
-        <w:t xml:space="preserve"> -</w:t>
+        <w:t>- 목  차 -</w:t>
       </w:r>
     </w:p>
     <w:p>
@@ -425,7 +387,7 @@
       <w:r>
         <w:fldChar w:fldCharType="separate"/>
       </w:r>
-      <w:hyperlink w:anchor="_Toc453424993" w:history="1">
+      <w:hyperlink w:anchor="_Toc104904223" w:history="1">
         <w:r>
           <w:rPr>
             <w:rStyle w:val="a6"/>
@@ -465,7 +427,7 @@
             <w:noProof/>
             <w:webHidden/>
           </w:rPr>
-          <w:instrText xml:space="preserve"> PAGEREF _Toc453424993 \h </w:instrText>
+          <w:instrText xml:space="preserve"> PAGEREF _Toc104904223 \h </w:instrText>
         </w:r>
         <w:r>
           <w:rPr>
@@ -507,7 +469,7 @@
           <w:noProof/>
         </w:rPr>
       </w:pPr>
-      <w:hyperlink w:anchor="_Toc453424994" w:history="1">
+      <w:hyperlink w:anchor="_Toc104904224" w:history="1">
         <w:r>
           <w:rPr>
             <w:rStyle w:val="a6"/>
@@ -523,13 +485,6 @@
         </w:r>
         <w:r>
           <w:rPr>
-            <w:rFonts w:hint="eastAsia"/>
-            <w:noProof/>
-          </w:rPr>
-          <w:t>시스템 구성도 (</w:t>
-        </w:r>
-        <w:r>
-          <w:rPr>
             <w:rStyle w:val="a6"/>
             <w:noProof/>
           </w:rPr>
@@ -537,14 +492,6 @@
         </w:r>
         <w:r>
           <w:rPr>
-            <w:rStyle w:val="a6"/>
-            <w:rFonts w:hint="eastAsia"/>
-            <w:noProof/>
-          </w:rPr>
-          <w:t>)</w:t>
-        </w:r>
-        <w:r>
-          <w:rPr>
             <w:noProof/>
             <w:webHidden/>
           </w:rPr>
@@ -562,7 +509,7 @@
             <w:noProof/>
             <w:webHidden/>
           </w:rPr>
-          <w:instrText xml:space="preserve"> PAGEREF _Toc453424994 \h </w:instrText>
+          <w:instrText xml:space="preserve"> PAGEREF _Toc104904224 \h </w:instrText>
         </w:r>
         <w:r>
           <w:rPr>
@@ -605,7 +552,7 @@
           <w:noProof/>
         </w:rPr>
       </w:pPr>
-      <w:hyperlink w:anchor="_Toc453424995" w:history="1">
+      <w:hyperlink w:anchor="_Toc104904225" w:history="1">
         <w:r>
           <w:rPr>
             <w:rStyle w:val="a6"/>
@@ -645,7 +592,7 @@
             <w:noProof/>
             <w:webHidden/>
           </w:rPr>
-          <w:instrText xml:space="preserve"> PAGEREF _Toc453424995 \h </w:instrText>
+          <w:instrText xml:space="preserve"> PAGEREF _Toc104904225 \h </w:instrText>
         </w:r>
         <w:r>
           <w:rPr>
@@ -688,7 +635,7 @@
           <w:noProof/>
         </w:rPr>
       </w:pPr>
-      <w:hyperlink w:anchor="_Toc453424996" w:history="1">
+      <w:hyperlink w:anchor="_Toc104904226" w:history="1">
         <w:r>
           <w:rPr>
             <w:rStyle w:val="a6"/>
@@ -728,7 +675,7 @@
             <w:noProof/>
             <w:webHidden/>
           </w:rPr>
-          <w:instrText xml:space="preserve"> PAGEREF _Toc453424996 \h </w:instrText>
+          <w:instrText xml:space="preserve"> PAGEREF _Toc104904226 \h </w:instrText>
         </w:r>
         <w:r>
           <w:rPr>
@@ -748,7 +695,7 @@
             <w:noProof/>
             <w:webHidden/>
           </w:rPr>
-          <w:t>3</w:t>
+          <w:t>4</w:t>
         </w:r>
         <w:r>
           <w:rPr>
@@ -771,7 +718,7 @@
           <w:noProof/>
         </w:rPr>
       </w:pPr>
-      <w:hyperlink w:anchor="_Toc453424997" w:history="1">
+      <w:hyperlink w:anchor="_Toc104904227" w:history="1">
         <w:r>
           <w:rPr>
             <w:rStyle w:val="a6"/>
@@ -811,7 +758,7 @@
             <w:noProof/>
             <w:webHidden/>
           </w:rPr>
-          <w:instrText xml:space="preserve"> PAGEREF _Toc453424997 \h </w:instrText>
+          <w:instrText xml:space="preserve"> PAGEREF _Toc104904227 \h </w:instrText>
         </w:r>
         <w:r>
           <w:rPr>
@@ -831,7 +778,7 @@
             <w:noProof/>
             <w:webHidden/>
           </w:rPr>
-          <w:t>3</w:t>
+          <w:t>5</w:t>
         </w:r>
         <w:r>
           <w:rPr>
@@ -854,7 +801,7 @@
           <w:noProof/>
         </w:rPr>
       </w:pPr>
-      <w:hyperlink w:anchor="_Toc453424998" w:history="1">
+      <w:hyperlink w:anchor="_Toc104904228" w:history="1">
         <w:r>
           <w:rPr>
             <w:rStyle w:val="a6"/>
@@ -873,7 +820,7 @@
             <w:rStyle w:val="a6"/>
             <w:noProof/>
           </w:rPr>
-          <w:t>사용 사례 #1 - 순서 다이어그램(시스템 레벨)</w:t>
+          <w:t>로그인, 회원가입 - 순서 다이어그램(시스템 레벨)</w:t>
         </w:r>
         <w:r>
           <w:rPr>
@@ -894,7 +841,7 @@
             <w:noProof/>
             <w:webHidden/>
           </w:rPr>
-          <w:instrText xml:space="preserve"> PAGEREF _Toc453424998 \h </w:instrText>
+          <w:instrText xml:space="preserve"> PAGEREF _Toc104904228 \h </w:instrText>
         </w:r>
         <w:r>
           <w:rPr>
@@ -914,7 +861,7 @@
             <w:noProof/>
             <w:webHidden/>
           </w:rPr>
-          <w:t>3</w:t>
+          <w:t>5</w:t>
         </w:r>
         <w:r>
           <w:rPr>
@@ -937,13 +884,13 @@
           <w:noProof/>
         </w:rPr>
       </w:pPr>
-      <w:hyperlink w:anchor="_Toc453424999" w:history="1">
+      <w:hyperlink w:anchor="_Toc104904229" w:history="1">
         <w:r>
           <w:rPr>
             <w:rStyle w:val="a6"/>
             <w:noProof/>
           </w:rPr>
-          <w:t>2.3.1</w:t>
+          <w:t>2.3.2</w:t>
         </w:r>
         <w:r>
           <w:rPr>
@@ -956,7 +903,7 @@
             <w:rStyle w:val="a6"/>
             <w:noProof/>
           </w:rPr>
-          <w:t>사용 사례 #2 - 순서 다이어그램(시스템 레벨)</w:t>
+          <w:t>공동 주문 생성 - 순서 다이어그램(시스템 레벨)</w:t>
         </w:r>
         <w:r>
           <w:rPr>
@@ -977,7 +924,7 @@
             <w:noProof/>
             <w:webHidden/>
           </w:rPr>
-          <w:instrText xml:space="preserve"> PAGEREF _Toc453424999 \h </w:instrText>
+          <w:instrText xml:space="preserve"> PAGEREF _Toc104904229 \h </w:instrText>
         </w:r>
         <w:r>
           <w:rPr>
@@ -997,7 +944,256 @@
             <w:noProof/>
             <w:webHidden/>
           </w:rPr>
-          <w:t>3</w:t>
+          <w:t>5</w:t>
+        </w:r>
+        <w:r>
+          <w:rPr>
+            <w:noProof/>
+            <w:webHidden/>
+          </w:rPr>
+          <w:fldChar w:fldCharType="end"/>
+        </w:r>
+      </w:hyperlink>
+    </w:p>
+    <w:p>
+      <w:pPr>
+        <w:pStyle w:val="30"/>
+        <w:tabs>
+          <w:tab w:val="left" w:pos="1600"/>
+          <w:tab w:val="right" w:leader="dot" w:pos="9016"/>
+        </w:tabs>
+        <w:ind w:left="800"/>
+        <w:rPr>
+          <w:noProof/>
+        </w:rPr>
+      </w:pPr>
+      <w:hyperlink w:anchor="_Toc104904230" w:history="1">
+        <w:r>
+          <w:rPr>
+            <w:rStyle w:val="a6"/>
+            <w:noProof/>
+          </w:rPr>
+          <w:t>2.3.3</w:t>
+        </w:r>
+        <w:r>
+          <w:rPr>
+            <w:noProof/>
+          </w:rPr>
+          <w:tab/>
+        </w:r>
+        <w:r>
+          <w:rPr>
+            <w:rStyle w:val="a6"/>
+            <w:noProof/>
+          </w:rPr>
+          <w:t>공동 주문 리스트 - 순서 다이어그램(시스템 레벨)</w:t>
+        </w:r>
+        <w:r>
+          <w:rPr>
+            <w:noProof/>
+            <w:webHidden/>
+          </w:rPr>
+          <w:tab/>
+        </w:r>
+        <w:r>
+          <w:rPr>
+            <w:noProof/>
+            <w:webHidden/>
+          </w:rPr>
+          <w:fldChar w:fldCharType="begin"/>
+        </w:r>
+        <w:r>
+          <w:rPr>
+            <w:noProof/>
+            <w:webHidden/>
+          </w:rPr>
+          <w:instrText xml:space="preserve"> PAGEREF _Toc104904230 \h </w:instrText>
+        </w:r>
+        <w:r>
+          <w:rPr>
+            <w:noProof/>
+            <w:webHidden/>
+          </w:rPr>
+        </w:r>
+        <w:r>
+          <w:rPr>
+            <w:noProof/>
+            <w:webHidden/>
+          </w:rPr>
+          <w:fldChar w:fldCharType="separate"/>
+        </w:r>
+        <w:r>
+          <w:rPr>
+            <w:noProof/>
+            <w:webHidden/>
+          </w:rPr>
+          <w:t>6</w:t>
+        </w:r>
+        <w:r>
+          <w:rPr>
+            <w:noProof/>
+            <w:webHidden/>
+          </w:rPr>
+          <w:fldChar w:fldCharType="end"/>
+        </w:r>
+      </w:hyperlink>
+    </w:p>
+    <w:p>
+      <w:pPr>
+        <w:pStyle w:val="30"/>
+        <w:tabs>
+          <w:tab w:val="left" w:pos="1600"/>
+          <w:tab w:val="right" w:leader="dot" w:pos="9016"/>
+        </w:tabs>
+        <w:ind w:left="800"/>
+        <w:rPr>
+          <w:noProof/>
+        </w:rPr>
+      </w:pPr>
+      <w:hyperlink w:anchor="_Toc104904231" w:history="1">
+        <w:r>
+          <w:rPr>
+            <w:rStyle w:val="a6"/>
+            <w:noProof/>
+          </w:rPr>
+          <w:t>2.3.4</w:t>
+        </w:r>
+        <w:r>
+          <w:rPr>
+            <w:noProof/>
+          </w:rPr>
+          <w:tab/>
+        </w:r>
+        <w:r>
+          <w:rPr>
+            <w:rStyle w:val="a6"/>
+            <w:noProof/>
+          </w:rPr>
+          <w:t>올인원 공동 주문 생성 - 순서 다이어그램(시스템 레벨)</w:t>
+        </w:r>
+        <w:r>
+          <w:rPr>
+            <w:noProof/>
+            <w:webHidden/>
+          </w:rPr>
+          <w:tab/>
+        </w:r>
+        <w:r>
+          <w:rPr>
+            <w:noProof/>
+            <w:webHidden/>
+          </w:rPr>
+          <w:fldChar w:fldCharType="begin"/>
+        </w:r>
+        <w:r>
+          <w:rPr>
+            <w:noProof/>
+            <w:webHidden/>
+          </w:rPr>
+          <w:instrText xml:space="preserve"> PAGEREF _Toc104904231 \h </w:instrText>
+        </w:r>
+        <w:r>
+          <w:rPr>
+            <w:noProof/>
+            <w:webHidden/>
+          </w:rPr>
+        </w:r>
+        <w:r>
+          <w:rPr>
+            <w:noProof/>
+            <w:webHidden/>
+          </w:rPr>
+          <w:fldChar w:fldCharType="separate"/>
+        </w:r>
+        <w:r>
+          <w:rPr>
+            <w:noProof/>
+            <w:webHidden/>
+          </w:rPr>
+          <w:t>6</w:t>
+        </w:r>
+        <w:r>
+          <w:rPr>
+            <w:noProof/>
+            <w:webHidden/>
+          </w:rPr>
+          <w:fldChar w:fldCharType="end"/>
+        </w:r>
+      </w:hyperlink>
+    </w:p>
+    <w:p>
+      <w:pPr>
+        <w:pStyle w:val="30"/>
+        <w:tabs>
+          <w:tab w:val="left" w:pos="1600"/>
+          <w:tab w:val="right" w:leader="dot" w:pos="9016"/>
+        </w:tabs>
+        <w:ind w:left="800"/>
+        <w:rPr>
+          <w:noProof/>
+        </w:rPr>
+      </w:pPr>
+      <w:hyperlink w:anchor="_Toc104904232" w:history="1">
+        <w:r>
+          <w:rPr>
+            <w:rStyle w:val="a6"/>
+            <w:noProof/>
+          </w:rPr>
+          <w:t>2.3.5</w:t>
+        </w:r>
+        <w:r>
+          <w:rPr>
+            <w:noProof/>
+          </w:rPr>
+          <w:tab/>
+        </w:r>
+        <w:r>
+          <w:rPr>
+            <w:rStyle w:val="a6"/>
+            <w:noProof/>
+          </w:rPr>
+          <w:t>올인원 공동 주문 리스트 - 순서 다이어그램(시스템 레벨)</w:t>
+        </w:r>
+        <w:r>
+          <w:rPr>
+            <w:noProof/>
+            <w:webHidden/>
+          </w:rPr>
+          <w:tab/>
+        </w:r>
+        <w:r>
+          <w:rPr>
+            <w:noProof/>
+            <w:webHidden/>
+          </w:rPr>
+          <w:fldChar w:fldCharType="begin"/>
+        </w:r>
+        <w:r>
+          <w:rPr>
+            <w:noProof/>
+            <w:webHidden/>
+          </w:rPr>
+          <w:instrText xml:space="preserve"> PAGEREF _Toc104904232 \h </w:instrText>
+        </w:r>
+        <w:r>
+          <w:rPr>
+            <w:noProof/>
+            <w:webHidden/>
+          </w:rPr>
+        </w:r>
+        <w:r>
+          <w:rPr>
+            <w:noProof/>
+            <w:webHidden/>
+          </w:rPr>
+          <w:fldChar w:fldCharType="separate"/>
+        </w:r>
+        <w:r>
+          <w:rPr>
+            <w:noProof/>
+            <w:webHidden/>
+          </w:rPr>
+          <w:t>7</w:t>
         </w:r>
         <w:r>
           <w:rPr>
@@ -1020,7 +1216,7 @@
           <w:noProof/>
         </w:rPr>
       </w:pPr>
-      <w:hyperlink w:anchor="_Toc453425000" w:history="1">
+      <w:hyperlink w:anchor="_Toc104904233" w:history="1">
         <w:r>
           <w:rPr>
             <w:rStyle w:val="a6"/>
@@ -1060,7 +1256,7 @@
             <w:noProof/>
             <w:webHidden/>
           </w:rPr>
-          <w:instrText xml:space="preserve"> PAGEREF _Toc453425000 \h </w:instrText>
+          <w:instrText xml:space="preserve"> PAGEREF _Toc104904233 \h </w:instrText>
         </w:r>
         <w:r>
           <w:rPr>
@@ -1080,7 +1276,7 @@
             <w:noProof/>
             <w:webHidden/>
           </w:rPr>
-          <w:t>3</w:t>
+          <w:t>7</w:t>
         </w:r>
         <w:r>
           <w:rPr>
@@ -1103,7 +1299,7 @@
           <w:noProof/>
         </w:rPr>
       </w:pPr>
-      <w:hyperlink w:anchor="_Toc453425001" w:history="1">
+      <w:hyperlink w:anchor="_Toc104904234" w:history="1">
         <w:r>
           <w:rPr>
             <w:rStyle w:val="a6"/>
@@ -1122,7 +1318,7 @@
             <w:rStyle w:val="a6"/>
             <w:noProof/>
           </w:rPr>
-          <w:t>XXX 객체의 상태 다이어그램</w:t>
+          <w:t>공동 주문 참여</w:t>
         </w:r>
         <w:r>
           <w:rPr>
@@ -1143,7 +1339,7 @@
             <w:noProof/>
             <w:webHidden/>
           </w:rPr>
-          <w:instrText xml:space="preserve"> PAGEREF _Toc453425001 \h </w:instrText>
+          <w:instrText xml:space="preserve"> PAGEREF _Toc104904234 \h </w:instrText>
         </w:r>
         <w:r>
           <w:rPr>
@@ -1163,7 +1359,7 @@
             <w:noProof/>
             <w:webHidden/>
           </w:rPr>
-          <w:t>3</w:t>
+          <w:t>7</w:t>
         </w:r>
         <w:r>
           <w:rPr>
@@ -1186,7 +1382,7 @@
           <w:noProof/>
         </w:rPr>
       </w:pPr>
-      <w:hyperlink w:anchor="_Toc453425002" w:history="1">
+      <w:hyperlink w:anchor="_Toc104904235" w:history="1">
         <w:r>
           <w:rPr>
             <w:rStyle w:val="a6"/>
@@ -1205,7 +1401,7 @@
             <w:rStyle w:val="a6"/>
             <w:noProof/>
           </w:rPr>
-          <w:t>YYY 객체의 상태 다이어그램</w:t>
+          <w:t>공동 주문 생성</w:t>
         </w:r>
         <w:r>
           <w:rPr>
@@ -1226,7 +1422,7 @@
             <w:noProof/>
             <w:webHidden/>
           </w:rPr>
-          <w:instrText xml:space="preserve"> PAGEREF _Toc453425002 \h </w:instrText>
+          <w:instrText xml:space="preserve"> PAGEREF _Toc104904235 \h </w:instrText>
         </w:r>
         <w:r>
           <w:rPr>
@@ -1246,7 +1442,7 @@
             <w:noProof/>
             <w:webHidden/>
           </w:rPr>
-          <w:t>3</w:t>
+          <w:t>7</w:t>
         </w:r>
         <w:r>
           <w:rPr>
@@ -1268,7 +1464,7 @@
           <w:noProof/>
         </w:rPr>
       </w:pPr>
-      <w:hyperlink w:anchor="_Toc453425003" w:history="1">
+      <w:hyperlink w:anchor="_Toc104904236" w:history="1">
         <w:r>
           <w:rPr>
             <w:rStyle w:val="a6"/>
@@ -1308,7 +1504,7 @@
             <w:noProof/>
             <w:webHidden/>
           </w:rPr>
-          <w:instrText xml:space="preserve"> PAGEREF _Toc453425003 \h </w:instrText>
+          <w:instrText xml:space="preserve"> PAGEREF _Toc104904236 \h </w:instrText>
         </w:r>
         <w:r>
           <w:rPr>
@@ -1328,7 +1524,7 @@
             <w:noProof/>
             <w:webHidden/>
           </w:rPr>
-          <w:t>3</w:t>
+          <w:t>8</w:t>
         </w:r>
         <w:r>
           <w:rPr>
@@ -1359,7 +1555,7 @@
       <w:pPr>
         <w:pStyle w:val="1"/>
       </w:pPr>
-      <w:bookmarkStart w:id="0" w:name="_Toc453424993"/>
+      <w:bookmarkStart w:id="0" w:name="_Toc104904223"/>
       <w:r>
         <w:lastRenderedPageBreak/>
         <w:t>개 요</w:t>
@@ -1376,7 +1572,7 @@
       <w:pPr>
         <w:pStyle w:val="1"/>
       </w:pPr>
-      <w:bookmarkStart w:id="1" w:name="_Toc453424994"/>
+      <w:bookmarkStart w:id="1" w:name="_Toc104904224"/>
       <w:r>
         <w:rPr>
           <w:rFonts w:hint="eastAsia"/>
@@ -1389,7 +1585,7 @@
       <w:pPr>
         <w:pStyle w:val="2"/>
       </w:pPr>
-      <w:bookmarkStart w:id="2" w:name="_Toc453424995"/>
+      <w:bookmarkStart w:id="2" w:name="_Toc104904225"/>
       <w:r>
         <w:rPr>
           <w:noProof/>
@@ -1486,7 +1682,7 @@
       <w:pPr>
         <w:pStyle w:val="2"/>
       </w:pPr>
-      <w:bookmarkStart w:id="3" w:name="_Toc453424996"/>
+      <w:bookmarkStart w:id="3" w:name="_Toc104904226"/>
       <w:r>
         <w:rPr>
           <w:rFonts w:hint="eastAsia"/>
@@ -1583,7 +1779,7 @@
       <w:pPr>
         <w:pStyle w:val="2"/>
       </w:pPr>
-      <w:bookmarkStart w:id="4" w:name="_Toc453424997"/>
+      <w:bookmarkStart w:id="4" w:name="_Toc104904227"/>
       <w:r>
         <w:rPr>
           <w:rFonts w:hint="eastAsia"/>
@@ -1606,7 +1802,7 @@
           <w:numId w:val="2"/>
         </w:numPr>
       </w:pPr>
-      <w:bookmarkStart w:id="5" w:name="_Toc453424998"/>
+      <w:bookmarkStart w:id="5" w:name="_Toc104904228"/>
       <w:r>
         <w:rPr>
           <w:noProof/>
@@ -1703,6 +1899,7 @@
           <w:numId w:val="2"/>
         </w:numPr>
       </w:pPr>
+      <w:bookmarkStart w:id="6" w:name="_Toc104904229"/>
       <w:r>
         <w:rPr>
           <w:noProof/>
@@ -1779,6 +1976,7 @@
         </w:rPr>
         <w:t>- 순서 다이어그램(시스템 레벨)</w:t>
       </w:r>
+      <w:bookmarkEnd w:id="6"/>
     </w:p>
     <w:p/>
     <w:p/>
@@ -1796,6 +1994,7 @@
           <w:numId w:val="2"/>
         </w:numPr>
       </w:pPr>
+      <w:bookmarkStart w:id="7" w:name="_Toc104904230"/>
       <w:r>
         <w:rPr>
           <w:noProof/>
@@ -1872,6 +2071,7 @@
         </w:rPr>
         <w:t>- 순서 다이어그램(시스템 레벨)</w:t>
       </w:r>
+      <w:bookmarkEnd w:id="7"/>
     </w:p>
     <w:p/>
     <w:p/>
@@ -1887,6 +2087,7 @@
           <w:numId w:val="2"/>
         </w:numPr>
       </w:pPr>
+      <w:bookmarkStart w:id="8" w:name="_Toc104904231"/>
       <w:proofErr w:type="spellStart"/>
       <w:r>
         <w:rPr>
@@ -1910,6 +2111,7 @@
         </w:rPr>
         <w:t>- 순서 다이어그램(시스템 레벨)</w:t>
       </w:r>
+      <w:bookmarkEnd w:id="8"/>
     </w:p>
     <w:p>
       <w:r>
@@ -1981,6 +2183,7 @@
         </w:numPr>
         <w:ind w:left="1305" w:hanging="400"/>
       </w:pPr>
+      <w:bookmarkStart w:id="9" w:name="_Toc104904232"/>
       <w:proofErr w:type="spellStart"/>
       <w:r>
         <w:rPr>
@@ -2004,6 +2207,7 @@
         </w:rPr>
         <w:t>- 순서 다이어그램(시스템 레벨)</w:t>
       </w:r>
+      <w:bookmarkEnd w:id="9"/>
     </w:p>
     <w:p>
       <w:r>
@@ -2066,14 +2270,14 @@
       <w:pPr>
         <w:pStyle w:val="2"/>
       </w:pPr>
-      <w:bookmarkStart w:id="6" w:name="_Toc453425000"/>
+      <w:bookmarkStart w:id="10" w:name="_Toc104904233"/>
       <w:r>
         <w:rPr>
           <w:rFonts w:hint="eastAsia"/>
         </w:rPr>
         <w:t>상태 다이어그램</w:t>
       </w:r>
-      <w:bookmarkEnd w:id="6"/>
+      <w:bookmarkEnd w:id="10"/>
     </w:p>
     <w:p>
       <w:pPr>
@@ -2083,11 +2287,19 @@
           <w:numId w:val="2"/>
         </w:numPr>
       </w:pPr>
-      <w:r>
-        <w:rPr>
-          <w:rFonts w:hint="eastAsia"/>
-        </w:rPr>
-        <w:t xml:space="preserve">공동 주문 참여 </w:t>
+      <w:bookmarkStart w:id="11" w:name="_Toc104904234"/>
+      <w:r>
+        <w:rPr>
+          <w:rFonts w:hint="eastAsia"/>
+        </w:rPr>
+        <w:t>공동 주문 참여</w:t>
+      </w:r>
+      <w:bookmarkEnd w:id="11"/>
+      <w:r>
+        <w:rPr>
+          <w:rFonts w:hint="eastAsia"/>
+        </w:rPr>
+        <w:t xml:space="preserve"> </w:t>
       </w:r>
     </w:p>
     <w:p>
@@ -2153,12 +2365,14 @@
           <w:numId w:val="8"/>
         </w:numPr>
       </w:pPr>
+      <w:bookmarkStart w:id="12" w:name="_Toc104904235"/>
       <w:r>
         <w:rPr>
           <w:rFonts w:hint="eastAsia"/>
         </w:rPr>
         <w:t>공동 주문 생성</w:t>
       </w:r>
+      <w:bookmarkEnd w:id="12"/>
     </w:p>
     <w:p>
       <w:r>
@@ -2220,14 +2434,14 @@
       <w:pPr>
         <w:pStyle w:val="1"/>
       </w:pPr>
-      <w:bookmarkStart w:id="7" w:name="_Toc453425003"/>
+      <w:bookmarkStart w:id="13" w:name="_Toc104904236"/>
       <w:r>
         <w:rPr>
           <w:rFonts w:hint="eastAsia"/>
         </w:rPr>
         <w:t>참고 자료</w:t>
       </w:r>
-      <w:bookmarkEnd w:id="7"/>
+      <w:bookmarkEnd w:id="13"/>
     </w:p>
     <w:sectPr>
       <w:headerReference w:type="default" r:id="rId17"/>
@@ -2441,19 +2655,11 @@
             <w:pStyle w:val="a3"/>
             <w:jc w:val="left"/>
           </w:pPr>
-          <w:proofErr w:type="gramStart"/>
           <w:r>
             <w:rPr>
               <w:rFonts w:hint="eastAsia"/>
             </w:rPr>
-            <w:t>문서서식 :</w:t>
-          </w:r>
-          <w:proofErr w:type="gramEnd"/>
-          <w:r>
-            <w:rPr>
-              <w:rFonts w:hint="eastAsia"/>
-            </w:rPr>
-            <w:t xml:space="preserve"> SE-0</w:t>
+            <w:t>문서서식 : SE-0</w:t>
           </w:r>
           <w:r>
             <w:rPr>
@@ -2474,7 +2680,6 @@
             <w:pStyle w:val="a3"/>
             <w:jc w:val="left"/>
           </w:pPr>
-          <w:proofErr w:type="gramStart"/>
           <w:r>
             <w:rPr>
               <w:rFonts w:hint="eastAsia"/>
@@ -2487,7 +2692,6 @@
             </w:rPr>
             <w:t>소프트웨어</w:t>
           </w:r>
-          <w:proofErr w:type="gramEnd"/>
           <w:r>
             <w:rPr>
               <w:rFonts w:hint="eastAsia"/>
@@ -2529,19 +2733,11 @@
             <w:pStyle w:val="a3"/>
             <w:jc w:val="left"/>
           </w:pPr>
-          <w:proofErr w:type="gramStart"/>
           <w:r>
             <w:rPr>
               <w:rFonts w:hint="eastAsia"/>
             </w:rPr>
-            <w:t>작성일자 :</w:t>
-          </w:r>
-          <w:proofErr w:type="gramEnd"/>
-          <w:r>
-            <w:rPr>
-              <w:rFonts w:hint="eastAsia"/>
-            </w:rPr>
-            <w:t xml:space="preserve"> </w:t>
+            <w:t xml:space="preserve">작성일자 : </w:t>
           </w:r>
           <w:r>
             <w:t>20</w:t>

--- a/SW-04_소프트웨어상세설계서(배배배).docx
+++ b/SW-04_소프트웨어상세설계서(배배배).docx
@@ -99,28 +99,12 @@
       <w:r>
         <w:t>:</w:t>
       </w:r>
-      <w:proofErr w:type="spellStart"/>
-      <w:r>
-        <w:rPr>
-          <w:rFonts w:hint="eastAsia"/>
-        </w:rPr>
-        <w:t>배배배</w:t>
-      </w:r>
-      <w:proofErr w:type="spellEnd"/>
-      <w:r>
-        <w:rPr>
-          <w:rFonts w:hint="eastAsia"/>
-        </w:rPr>
-        <w:t xml:space="preserve">(배보다 배꼽이 큰 </w:t>
-      </w:r>
-      <w:proofErr w:type="spellStart"/>
-      <w:r>
-        <w:rPr>
-          <w:rFonts w:hint="eastAsia"/>
-        </w:rPr>
-        <w:t>배달료</w:t>
-      </w:r>
-      <w:proofErr w:type="spellEnd"/>
+      <w:r>
+        <w:rPr>
+          <w:rFonts w:hint="eastAsia"/>
+        </w:rPr>
+        <w:t>배배배(배보다 배꼽이 큰 배달료</w:t>
+      </w:r>
       <w:r>
         <w:t>)</w:t>
       </w:r>
@@ -154,43 +138,41 @@
           <w:sz w:val="36"/>
           <w:szCs w:val="36"/>
         </w:rPr>
-        <w:t>[</w:t>
-      </w:r>
-      <w:proofErr w:type="spellStart"/>
-      <w:r>
-        <w:rPr>
-          <w:rFonts w:hint="eastAsia"/>
+        <w:t>[팀명 : 슈퍼노바(supernova)]</w:t>
+      </w:r>
+    </w:p>
+    <w:p>
+      <w:pPr>
+        <w:pStyle w:val="a9"/>
+        <w:rPr>
           <w:sz w:val="36"/>
           <w:szCs w:val="36"/>
         </w:rPr>
-        <w:t>팀명</w:t>
-      </w:r>
-      <w:proofErr w:type="spellEnd"/>
+      </w:pPr>
       <w:r>
         <w:rPr>
           <w:rFonts w:hint="eastAsia"/>
           <w:sz w:val="36"/>
           <w:szCs w:val="36"/>
         </w:rPr>
-        <w:t xml:space="preserve"> : </w:t>
-      </w:r>
-      <w:proofErr w:type="spellStart"/>
-      <w:r>
-        <w:rPr>
-          <w:rFonts w:hint="eastAsia"/>
+        <w:t>[201644038, 간명해(PM)</w:t>
+      </w:r>
+    </w:p>
+    <w:p>
+      <w:pPr>
+        <w:pStyle w:val="a9"/>
+        <w:rPr>
           <w:sz w:val="36"/>
           <w:szCs w:val="36"/>
         </w:rPr>
-        <w:t>슈퍼노바</w:t>
-      </w:r>
-      <w:proofErr w:type="spellEnd"/>
+      </w:pPr>
       <w:r>
         <w:rPr>
           <w:rFonts w:hint="eastAsia"/>
           <w:sz w:val="36"/>
           <w:szCs w:val="36"/>
         </w:rPr>
-        <w:t>(supernova)]</w:t>
+        <w:t>201544102, 최태준(서기)</w:t>
       </w:r>
     </w:p>
     <w:p>
@@ -207,7 +189,7 @@
           <w:sz w:val="36"/>
           <w:szCs w:val="36"/>
         </w:rPr>
-        <w:t>[201644038, 간명해(PM)</w:t>
+        <w:t>201644056, 이교범(브레인)</w:t>
       </w:r>
     </w:p>
     <w:p>
@@ -224,7 +206,7 @@
           <w:sz w:val="36"/>
           <w:szCs w:val="36"/>
         </w:rPr>
-        <w:t>201544102, 최태준(서기)</w:t>
+        <w:t>201644086, 우도균(브레인)</w:t>
       </w:r>
     </w:p>
     <w:p>
@@ -241,95 +223,7 @@
           <w:sz w:val="36"/>
           <w:szCs w:val="36"/>
         </w:rPr>
-        <w:t xml:space="preserve">201644056, </w:t>
-      </w:r>
-      <w:proofErr w:type="spellStart"/>
-      <w:r>
-        <w:rPr>
-          <w:rFonts w:hint="eastAsia"/>
-          <w:sz w:val="36"/>
-          <w:szCs w:val="36"/>
-        </w:rPr>
-        <w:t>이교범</w:t>
-      </w:r>
-      <w:proofErr w:type="spellEnd"/>
-      <w:r>
-        <w:rPr>
-          <w:rFonts w:hint="eastAsia"/>
-          <w:sz w:val="36"/>
-          <w:szCs w:val="36"/>
-        </w:rPr>
-        <w:t>(브레인)</w:t>
-      </w:r>
-    </w:p>
-    <w:p>
-      <w:pPr>
-        <w:pStyle w:val="a9"/>
-        <w:rPr>
-          <w:sz w:val="36"/>
-          <w:szCs w:val="36"/>
-        </w:rPr>
-      </w:pPr>
-      <w:r>
-        <w:rPr>
-          <w:rFonts w:hint="eastAsia"/>
-          <w:sz w:val="36"/>
-          <w:szCs w:val="36"/>
-        </w:rPr>
-        <w:t xml:space="preserve">201644086, </w:t>
-      </w:r>
-      <w:proofErr w:type="spellStart"/>
-      <w:r>
-        <w:rPr>
-          <w:rFonts w:hint="eastAsia"/>
-          <w:sz w:val="36"/>
-          <w:szCs w:val="36"/>
-        </w:rPr>
-        <w:t>우도균</w:t>
-      </w:r>
-      <w:proofErr w:type="spellEnd"/>
-      <w:r>
-        <w:rPr>
-          <w:rFonts w:hint="eastAsia"/>
-          <w:sz w:val="36"/>
-          <w:szCs w:val="36"/>
-        </w:rPr>
-        <w:t>(브레인)</w:t>
-      </w:r>
-    </w:p>
-    <w:p>
-      <w:pPr>
-        <w:pStyle w:val="a9"/>
-        <w:rPr>
-          <w:sz w:val="36"/>
-          <w:szCs w:val="36"/>
-        </w:rPr>
-      </w:pPr>
-      <w:r>
-        <w:rPr>
-          <w:rFonts w:hint="eastAsia"/>
-          <w:sz w:val="36"/>
-          <w:szCs w:val="36"/>
-        </w:rPr>
-        <w:t xml:space="preserve">201744053, </w:t>
-      </w:r>
-      <w:proofErr w:type="spellStart"/>
-      <w:r>
-        <w:rPr>
-          <w:rFonts w:hint="eastAsia"/>
-          <w:sz w:val="36"/>
-          <w:szCs w:val="36"/>
-        </w:rPr>
-        <w:t>양한준</w:t>
-      </w:r>
-      <w:proofErr w:type="spellEnd"/>
-      <w:r>
-        <w:rPr>
-          <w:rFonts w:hint="eastAsia"/>
-          <w:sz w:val="36"/>
-          <w:szCs w:val="36"/>
-        </w:rPr>
-        <w:t>(중재자)]</w:t>
+        <w:t>201744053, 양한준(중재자)]</w:t>
       </w:r>
     </w:p>
     <w:p>
@@ -1442,7 +1336,7 @@
             <w:noProof/>
             <w:webHidden/>
           </w:rPr>
-          <w:t>7</w:t>
+          <w:t>8</w:t>
         </w:r>
         <w:r>
           <w:rPr>
@@ -2088,19 +1982,11 @@
         </w:numPr>
       </w:pPr>
       <w:bookmarkStart w:id="8" w:name="_Toc104904231"/>
-      <w:proofErr w:type="spellStart"/>
-      <w:r>
-        <w:rPr>
-          <w:rFonts w:hint="eastAsia"/>
-        </w:rPr>
-        <w:t>올인원</w:t>
-      </w:r>
-      <w:proofErr w:type="spellEnd"/>
-      <w:r>
-        <w:rPr>
-          <w:rFonts w:hint="eastAsia"/>
-        </w:rPr>
-        <w:t xml:space="preserve"> 공동 주문 생성</w:t>
+      <w:r>
+        <w:rPr>
+          <w:rFonts w:hint="eastAsia"/>
+        </w:rPr>
+        <w:t>올인원 공동 주문 생성</w:t>
       </w:r>
       <w:r>
         <w:t xml:space="preserve"> </w:t>
@@ -2184,19 +2070,11 @@
         <w:ind w:left="1305" w:hanging="400"/>
       </w:pPr>
       <w:bookmarkStart w:id="9" w:name="_Toc104904232"/>
-      <w:proofErr w:type="spellStart"/>
-      <w:r>
-        <w:rPr>
-          <w:rFonts w:hint="eastAsia"/>
-        </w:rPr>
-        <w:t>올인원</w:t>
-      </w:r>
-      <w:proofErr w:type="spellEnd"/>
-      <w:r>
-        <w:rPr>
-          <w:rFonts w:hint="eastAsia"/>
-        </w:rPr>
-        <w:t xml:space="preserve"> 공동 주문 리스트</w:t>
+      <w:r>
+        <w:rPr>
+          <w:rFonts w:hint="eastAsia"/>
+        </w:rPr>
+        <w:t>올인원 공동 주문 리스트</w:t>
       </w:r>
       <w:r>
         <w:t xml:space="preserve"> </w:t>
@@ -2357,19 +2235,32 @@
         </w:drawing>
       </w:r>
     </w:p>
+    <w:p/>
+    <w:p/>
     <w:p>
       <w:pPr>
         <w:pStyle w:val="3"/>
         <w:numPr>
-          <w:ilvl w:val="2"/>
-          <w:numId w:val="8"/>
+          <w:ilvl w:val="0"/>
+          <w:numId w:val="0"/>
         </w:numPr>
+        <w:ind w:left="1418" w:hanging="567"/>
       </w:pPr>
       <w:bookmarkStart w:id="12" w:name="_Toc104904235"/>
       <w:r>
         <w:rPr>
           <w:rFonts w:hint="eastAsia"/>
         </w:rPr>
+        <w:lastRenderedPageBreak/>
+        <w:t>2</w:t>
+      </w:r>
+      <w:r>
+        <w:t xml:space="preserve">.4.2 </w:t>
+      </w:r>
+      <w:r>
+        <w:rPr>
+          <w:rFonts w:hint="eastAsia"/>
+        </w:rPr>
         <w:t>공동 주문 생성</w:t>
       </w:r>
       <w:bookmarkEnd w:id="12"/>
@@ -2379,7 +2270,6 @@
         <w:rPr>
           <w:noProof/>
         </w:rPr>
-        <w:lastRenderedPageBreak/>
         <w:drawing>
           <wp:inline distT="0" distB="0" distL="0" distR="0" wp14:anchorId="38BB2367" wp14:editId="7E49F3AA">
             <wp:extent cx="4908430" cy="1856239"/>

--- a/SW-04_소프트웨어상세설계서(배배배).docx
+++ b/SW-04_소프트웨어상세설계서(배배배).docx
@@ -99,12 +99,28 @@
       <w:r>
         <w:t>:</w:t>
       </w:r>
-      <w:r>
-        <w:rPr>
-          <w:rFonts w:hint="eastAsia"/>
-        </w:rPr>
-        <w:t>배배배(배보다 배꼽이 큰 배달료</w:t>
-      </w:r>
+      <w:proofErr w:type="spellStart"/>
+      <w:r>
+        <w:rPr>
+          <w:rFonts w:hint="eastAsia"/>
+        </w:rPr>
+        <w:t>배배배</w:t>
+      </w:r>
+      <w:proofErr w:type="spellEnd"/>
+      <w:r>
+        <w:rPr>
+          <w:rFonts w:hint="eastAsia"/>
+        </w:rPr>
+        <w:t xml:space="preserve">(배보다 배꼽이 큰 </w:t>
+      </w:r>
+      <w:proofErr w:type="spellStart"/>
+      <w:r>
+        <w:rPr>
+          <w:rFonts w:hint="eastAsia"/>
+        </w:rPr>
+        <w:t>배달료</w:t>
+      </w:r>
+      <w:proofErr w:type="spellEnd"/>
       <w:r>
         <w:t>)</w:t>
       </w:r>
@@ -138,41 +154,43 @@
           <w:sz w:val="36"/>
           <w:szCs w:val="36"/>
         </w:rPr>
-        <w:t>[팀명 : 슈퍼노바(supernova)]</w:t>
-      </w:r>
-    </w:p>
-    <w:p>
-      <w:pPr>
-        <w:pStyle w:val="a9"/>
-        <w:rPr>
+        <w:t>[</w:t>
+      </w:r>
+      <w:proofErr w:type="spellStart"/>
+      <w:r>
+        <w:rPr>
+          <w:rFonts w:hint="eastAsia"/>
           <w:sz w:val="36"/>
           <w:szCs w:val="36"/>
         </w:rPr>
-      </w:pPr>
+        <w:t>팀명</w:t>
+      </w:r>
+      <w:proofErr w:type="spellEnd"/>
       <w:r>
         <w:rPr>
           <w:rFonts w:hint="eastAsia"/>
           <w:sz w:val="36"/>
           <w:szCs w:val="36"/>
         </w:rPr>
-        <w:t>[201644038, 간명해(PM)</w:t>
-      </w:r>
-    </w:p>
-    <w:p>
-      <w:pPr>
-        <w:pStyle w:val="a9"/>
-        <w:rPr>
+        <w:t xml:space="preserve"> : </w:t>
+      </w:r>
+      <w:proofErr w:type="spellStart"/>
+      <w:r>
+        <w:rPr>
+          <w:rFonts w:hint="eastAsia"/>
           <w:sz w:val="36"/>
           <w:szCs w:val="36"/>
         </w:rPr>
-      </w:pPr>
+        <w:t>슈퍼노바</w:t>
+      </w:r>
+      <w:proofErr w:type="spellEnd"/>
       <w:r>
         <w:rPr>
           <w:rFonts w:hint="eastAsia"/>
           <w:sz w:val="36"/>
           <w:szCs w:val="36"/>
         </w:rPr>
-        <w:t>201544102, 최태준(서기)</w:t>
+        <w:t>(supernova)]</w:t>
       </w:r>
     </w:p>
     <w:p>
@@ -189,7 +207,7 @@
           <w:sz w:val="36"/>
           <w:szCs w:val="36"/>
         </w:rPr>
-        <w:t>201644056, 이교범(브레인)</w:t>
+        <w:t>[201644038, 간명해(PM)</w:t>
       </w:r>
     </w:p>
     <w:p>
@@ -206,7 +224,7 @@
           <w:sz w:val="36"/>
           <w:szCs w:val="36"/>
         </w:rPr>
-        <w:t>201644086, 우도균(브레인)</w:t>
+        <w:t>201544102, 최태준(서기)</w:t>
       </w:r>
     </w:p>
     <w:p>
@@ -223,7 +241,95 @@
           <w:sz w:val="36"/>
           <w:szCs w:val="36"/>
         </w:rPr>
-        <w:t>201744053, 양한준(중재자)]</w:t>
+        <w:t xml:space="preserve">201644056, </w:t>
+      </w:r>
+      <w:proofErr w:type="spellStart"/>
+      <w:r>
+        <w:rPr>
+          <w:rFonts w:hint="eastAsia"/>
+          <w:sz w:val="36"/>
+          <w:szCs w:val="36"/>
+        </w:rPr>
+        <w:t>이교범</w:t>
+      </w:r>
+      <w:proofErr w:type="spellEnd"/>
+      <w:r>
+        <w:rPr>
+          <w:rFonts w:hint="eastAsia"/>
+          <w:sz w:val="36"/>
+          <w:szCs w:val="36"/>
+        </w:rPr>
+        <w:t>(브레인)</w:t>
+      </w:r>
+    </w:p>
+    <w:p>
+      <w:pPr>
+        <w:pStyle w:val="a9"/>
+        <w:rPr>
+          <w:sz w:val="36"/>
+          <w:szCs w:val="36"/>
+        </w:rPr>
+      </w:pPr>
+      <w:r>
+        <w:rPr>
+          <w:rFonts w:hint="eastAsia"/>
+          <w:sz w:val="36"/>
+          <w:szCs w:val="36"/>
+        </w:rPr>
+        <w:t xml:space="preserve">201644086, </w:t>
+      </w:r>
+      <w:proofErr w:type="spellStart"/>
+      <w:r>
+        <w:rPr>
+          <w:rFonts w:hint="eastAsia"/>
+          <w:sz w:val="36"/>
+          <w:szCs w:val="36"/>
+        </w:rPr>
+        <w:t>우도균</w:t>
+      </w:r>
+      <w:proofErr w:type="spellEnd"/>
+      <w:r>
+        <w:rPr>
+          <w:rFonts w:hint="eastAsia"/>
+          <w:sz w:val="36"/>
+          <w:szCs w:val="36"/>
+        </w:rPr>
+        <w:t>(브레인)</w:t>
+      </w:r>
+    </w:p>
+    <w:p>
+      <w:pPr>
+        <w:pStyle w:val="a9"/>
+        <w:rPr>
+          <w:sz w:val="36"/>
+          <w:szCs w:val="36"/>
+        </w:rPr>
+      </w:pPr>
+      <w:r>
+        <w:rPr>
+          <w:rFonts w:hint="eastAsia"/>
+          <w:sz w:val="36"/>
+          <w:szCs w:val="36"/>
+        </w:rPr>
+        <w:t xml:space="preserve">201744053, </w:t>
+      </w:r>
+      <w:proofErr w:type="spellStart"/>
+      <w:r>
+        <w:rPr>
+          <w:rFonts w:hint="eastAsia"/>
+          <w:sz w:val="36"/>
+          <w:szCs w:val="36"/>
+        </w:rPr>
+        <w:t>양한준</w:t>
+      </w:r>
+      <w:proofErr w:type="spellEnd"/>
+      <w:r>
+        <w:rPr>
+          <w:rFonts w:hint="eastAsia"/>
+          <w:sz w:val="36"/>
+          <w:szCs w:val="36"/>
+        </w:rPr>
+        <w:t>(중재자)]</w:t>
       </w:r>
     </w:p>
     <w:p>
@@ -1482,21 +1588,28 @@
       <w:bookmarkStart w:id="2" w:name="_Toc104904225"/>
       <w:r>
         <w:rPr>
+          <w:rFonts w:hint="eastAsia"/>
+        </w:rPr>
+        <w:t>사용 사례 다이어그램</w:t>
+      </w:r>
+      <w:bookmarkEnd w:id="2"/>
+    </w:p>
+    <w:p>
+      <w:pPr>
+        <w:jc w:val="center"/>
+        <w:rPr>
+          <w:rFonts w:hint="eastAsia"/>
+        </w:rPr>
+      </w:pPr>
+      <w:r>
+        <w:rPr>
           <w:noProof/>
         </w:rPr>
         <w:drawing>
-          <wp:anchor distT="0" distB="0" distL="114300" distR="114300" simplePos="0" relativeHeight="251661312" behindDoc="0" locked="0" layoutInCell="1" allowOverlap="1" wp14:anchorId="2D63ACA6" wp14:editId="47ADE0D1">
-            <wp:simplePos x="0" y="0"/>
-            <wp:positionH relativeFrom="column">
-              <wp:posOffset>-1</wp:posOffset>
-            </wp:positionH>
-            <wp:positionV relativeFrom="paragraph">
-              <wp:posOffset>379778</wp:posOffset>
-            </wp:positionV>
-            <wp:extent cx="5710687" cy="6597968"/>
-            <wp:effectExtent l="0" t="0" r="4445" b="0"/>
-            <wp:wrapNone/>
-            <wp:docPr id="3" name="그림 3"/>
+          <wp:inline distT="0" distB="0" distL="0" distR="0" wp14:anchorId="100CD662" wp14:editId="2704BA85">
+            <wp:extent cx="4985449" cy="6325986"/>
+            <wp:effectExtent l="0" t="0" r="5715" b="0"/>
+            <wp:docPr id="6" name="그림 6"/>
             <wp:cNvGraphicFramePr>
               <a:graphicFrameLocks xmlns:a="http://schemas.openxmlformats.org/drawingml/2006/main" noChangeAspect="1"/>
             </wp:cNvGraphicFramePr>
@@ -1525,7 +1638,7 @@
                   <pic:spPr bwMode="auto">
                     <a:xfrm>
                       <a:off x="0" y="0"/>
-                      <a:ext cx="5714312" cy="6602156"/>
+                      <a:ext cx="4990818" cy="6332799"/>
                     </a:xfrm>
                     <a:prstGeom prst="rect">
                       <a:avLst/>
@@ -1538,40 +1651,10 @@
                 </pic:pic>
               </a:graphicData>
             </a:graphic>
-            <wp14:sizeRelH relativeFrom="margin">
-              <wp14:pctWidth>0</wp14:pctWidth>
-            </wp14:sizeRelH>
-            <wp14:sizeRelV relativeFrom="margin">
-              <wp14:pctHeight>0</wp14:pctHeight>
-            </wp14:sizeRelV>
-          </wp:anchor>
+          </wp:inline>
         </w:drawing>
       </w:r>
-      <w:r>
-        <w:rPr>
-          <w:rFonts w:hint="eastAsia"/>
-        </w:rPr>
-        <w:t>사용 사례 다이어그램</w:t>
-      </w:r>
-      <w:bookmarkEnd w:id="2"/>
-    </w:p>
-    <w:p/>
-    <w:p/>
-    <w:p/>
-    <w:p/>
-    <w:p/>
-    <w:p/>
-    <w:p/>
-    <w:p/>
-    <w:p/>
-    <w:p/>
-    <w:p/>
-    <w:p/>
-    <w:p/>
-    <w:p/>
-    <w:p/>
-    <w:p/>
-    <w:p/>
+    </w:p>
     <w:p>
       <w:pPr>
         <w:pStyle w:val="2"/>
@@ -1667,8 +1750,13 @@
     <w:p/>
     <w:p/>
     <w:p/>
-    <w:p/>
-    <w:p/>
+    <w:p>
+      <w:pPr>
+        <w:rPr>
+          <w:rFonts w:hint="eastAsia"/>
+        </w:rPr>
+      </w:pPr>
+    </w:p>
     <w:p>
       <w:pPr>
         <w:pStyle w:val="2"/>
@@ -1678,6 +1766,7 @@
         <w:rPr>
           <w:rFonts w:hint="eastAsia"/>
         </w:rPr>
+        <w:lastRenderedPageBreak/>
         <w:t>순서</w:t>
       </w:r>
       <w:r>
@@ -1878,8 +1967,13 @@
     <w:p/>
     <w:p/>
     <w:p/>
-    <w:p/>
-    <w:p/>
+    <w:p>
+      <w:pPr>
+        <w:rPr>
+          <w:rFonts w:hint="eastAsia"/>
+        </w:rPr>
+      </w:pPr>
+    </w:p>
     <w:p>
       <w:pPr>
         <w:pStyle w:val="3"/>
@@ -1893,6 +1987,7 @@
         <w:rPr>
           <w:noProof/>
         </w:rPr>
+        <w:lastRenderedPageBreak/>
         <w:drawing>
           <wp:anchor distT="0" distB="0" distL="114300" distR="114300" simplePos="0" relativeHeight="251668480" behindDoc="0" locked="0" layoutInCell="1" allowOverlap="1" wp14:anchorId="24F352D8" wp14:editId="68395DB6">
             <wp:simplePos x="0" y="0"/>
@@ -1982,11 +2077,19 @@
         </w:numPr>
       </w:pPr>
       <w:bookmarkStart w:id="8" w:name="_Toc104904231"/>
-      <w:r>
-        <w:rPr>
-          <w:rFonts w:hint="eastAsia"/>
-        </w:rPr>
-        <w:t>올인원 공동 주문 생성</w:t>
+      <w:proofErr w:type="spellStart"/>
+      <w:r>
+        <w:rPr>
+          <w:rFonts w:hint="eastAsia"/>
+        </w:rPr>
+        <w:t>올인원</w:t>
+      </w:r>
+      <w:proofErr w:type="spellEnd"/>
+      <w:r>
+        <w:rPr>
+          <w:rFonts w:hint="eastAsia"/>
+        </w:rPr>
+        <w:t xml:space="preserve"> 공동 주문 생성</w:t>
       </w:r>
       <w:r>
         <w:t xml:space="preserve"> </w:t>
@@ -2058,8 +2161,13 @@
     <w:p/>
     <w:p/>
     <w:p/>
-    <w:p/>
-    <w:p/>
+    <w:p>
+      <w:pPr>
+        <w:rPr>
+          <w:rFonts w:hint="eastAsia"/>
+        </w:rPr>
+      </w:pPr>
+    </w:p>
     <w:p>
       <w:pPr>
         <w:pStyle w:val="3"/>
@@ -2070,11 +2178,20 @@
         <w:ind w:left="1305" w:hanging="400"/>
       </w:pPr>
       <w:bookmarkStart w:id="9" w:name="_Toc104904232"/>
-      <w:r>
-        <w:rPr>
-          <w:rFonts w:hint="eastAsia"/>
-        </w:rPr>
-        <w:t>올인원 공동 주문 리스트</w:t>
+      <w:proofErr w:type="spellStart"/>
+      <w:r>
+        <w:rPr>
+          <w:rFonts w:hint="eastAsia"/>
+        </w:rPr>
+        <w:lastRenderedPageBreak/>
+        <w:t>올인원</w:t>
+      </w:r>
+      <w:proofErr w:type="spellEnd"/>
+      <w:r>
+        <w:rPr>
+          <w:rFonts w:hint="eastAsia"/>
+        </w:rPr>
+        <w:t xml:space="preserve"> 공동 주문 리스트</w:t>
       </w:r>
       <w:r>
         <w:t xml:space="preserve"> </w:t>
@@ -2237,6 +2354,15 @@
     </w:p>
     <w:p/>
     <w:p/>
+    <w:p/>
+    <w:p/>
+    <w:p>
+      <w:pPr>
+        <w:rPr>
+          <w:rFonts w:hint="eastAsia"/>
+        </w:rPr>
+      </w:pPr>
+    </w:p>
     <w:p>
       <w:pPr>
         <w:pStyle w:val="3"/>

--- a/SW-04_소프트웨어상세설계서(배배배).docx
+++ b/SW-04_소프트웨어상세설계서(배배배).docx
@@ -1193,7 +1193,7 @@
             <w:noProof/>
             <w:webHidden/>
           </w:rPr>
-          <w:t>7</w:t>
+          <w:t>6</w:t>
         </w:r>
         <w:r>
           <w:rPr>
@@ -1442,7 +1442,7 @@
             <w:noProof/>
             <w:webHidden/>
           </w:rPr>
-          <w:t>8</w:t>
+          <w:t>7</w:t>
         </w:r>
         <w:r>
           <w:rPr>
@@ -1524,7 +1524,7 @@
             <w:noProof/>
             <w:webHidden/>
           </w:rPr>
-          <w:t>8</w:t>
+          <w:t>9</w:t>
         </w:r>
         <w:r>
           <w:rPr>
@@ -1597,19 +1597,16 @@
     <w:p>
       <w:pPr>
         <w:jc w:val="center"/>
-        <w:rPr>
-          <w:rFonts w:hint="eastAsia"/>
-        </w:rPr>
       </w:pPr>
       <w:r>
         <w:rPr>
           <w:noProof/>
         </w:rPr>
         <w:drawing>
-          <wp:inline distT="0" distB="0" distL="0" distR="0" wp14:anchorId="100CD662" wp14:editId="2704BA85">
-            <wp:extent cx="4985449" cy="6325986"/>
-            <wp:effectExtent l="0" t="0" r="5715" b="0"/>
-            <wp:docPr id="6" name="그림 6"/>
+          <wp:inline distT="0" distB="0" distL="0" distR="0" wp14:anchorId="34C1074F" wp14:editId="0CA17A04">
+            <wp:extent cx="4958659" cy="6286500"/>
+            <wp:effectExtent l="0" t="0" r="0" b="0"/>
+            <wp:docPr id="3" name="그림 3"/>
             <wp:cNvGraphicFramePr>
               <a:graphicFrameLocks xmlns:a="http://schemas.openxmlformats.org/drawingml/2006/main" noChangeAspect="1"/>
             </wp:cNvGraphicFramePr>
@@ -1617,36 +1614,23 @@
               <a:graphicData uri="http://schemas.openxmlformats.org/drawingml/2006/picture">
                 <pic:pic xmlns:pic="http://schemas.openxmlformats.org/drawingml/2006/picture">
                   <pic:nvPicPr>
-                    <pic:cNvPr id="0" name="Picture 1"/>
-                    <pic:cNvPicPr>
-                      <a:picLocks noChangeAspect="1" noChangeArrowheads="1"/>
-                    </pic:cNvPicPr>
+                    <pic:cNvPr id="1" name=""/>
+                    <pic:cNvPicPr/>
                   </pic:nvPicPr>
                   <pic:blipFill>
-                    <a:blip r:embed="rId8">
-                      <a:extLst>
-                        <a:ext uri="{28A0092B-C50C-407E-A947-70E740481C1C}">
-                          <a14:useLocalDpi xmlns:a14="http://schemas.microsoft.com/office/drawing/2010/main" val="0"/>
-                        </a:ext>
-                      </a:extLst>
-                    </a:blip>
-                    <a:srcRect/>
+                    <a:blip r:embed="rId8"/>
                     <a:stretch>
                       <a:fillRect/>
                     </a:stretch>
                   </pic:blipFill>
-                  <pic:spPr bwMode="auto">
+                  <pic:spPr>
                     <a:xfrm>
                       <a:off x="0" y="0"/>
-                      <a:ext cx="4990818" cy="6332799"/>
+                      <a:ext cx="4971634" cy="6302949"/>
                     </a:xfrm>
                     <a:prstGeom prst="rect">
                       <a:avLst/>
                     </a:prstGeom>
-                    <a:noFill/>
-                    <a:ln>
-                      <a:noFill/>
-                    </a:ln>
                   </pic:spPr>
                 </pic:pic>
               </a:graphicData>
@@ -1672,22 +1656,13 @@
     <w:p>
       <w:r>
         <w:rPr>
-          <w:rFonts w:hint="eastAsia"/>
           <w:noProof/>
         </w:rPr>
         <w:drawing>
-          <wp:anchor distT="0" distB="0" distL="114300" distR="114300" simplePos="0" relativeHeight="251659264" behindDoc="0" locked="0" layoutInCell="1" allowOverlap="1" wp14:anchorId="2E209D0C" wp14:editId="56AB10AF">
-            <wp:simplePos x="0" y="0"/>
-            <wp:positionH relativeFrom="column">
-              <wp:posOffset>0</wp:posOffset>
-            </wp:positionH>
-            <wp:positionV relativeFrom="paragraph">
-              <wp:posOffset>115953</wp:posOffset>
-            </wp:positionV>
-            <wp:extent cx="5727700" cy="3821430"/>
-            <wp:effectExtent l="0" t="0" r="6350" b="7620"/>
-            <wp:wrapNone/>
-            <wp:docPr id="4" name="그림 4"/>
+          <wp:inline distT="0" distB="0" distL="0" distR="0" wp14:anchorId="1A672F37" wp14:editId="783C59C6">
+            <wp:extent cx="5731510" cy="3818890"/>
+            <wp:effectExtent l="0" t="0" r="2540" b="0"/>
+            <wp:docPr id="10" name="그림 10"/>
             <wp:cNvGraphicFramePr>
               <a:graphicFrameLocks xmlns:a="http://schemas.openxmlformats.org/drawingml/2006/main" noChangeAspect="1"/>
             </wp:cNvGraphicFramePr>
@@ -1695,41 +1670,28 @@
               <a:graphicData uri="http://schemas.openxmlformats.org/drawingml/2006/picture">
                 <pic:pic xmlns:pic="http://schemas.openxmlformats.org/drawingml/2006/picture">
                   <pic:nvPicPr>
-                    <pic:cNvPr id="0" name="Picture 2"/>
-                    <pic:cNvPicPr>
-                      <a:picLocks noChangeAspect="1" noChangeArrowheads="1"/>
-                    </pic:cNvPicPr>
+                    <pic:cNvPr id="1" name=""/>
+                    <pic:cNvPicPr/>
                   </pic:nvPicPr>
                   <pic:blipFill>
-                    <a:blip r:embed="rId9">
-                      <a:extLst>
-                        <a:ext uri="{28A0092B-C50C-407E-A947-70E740481C1C}">
-                          <a14:useLocalDpi xmlns:a14="http://schemas.microsoft.com/office/drawing/2010/main" val="0"/>
-                        </a:ext>
-                      </a:extLst>
-                    </a:blip>
-                    <a:srcRect/>
+                    <a:blip r:embed="rId9"/>
                     <a:stretch>
                       <a:fillRect/>
                     </a:stretch>
                   </pic:blipFill>
-                  <pic:spPr bwMode="auto">
+                  <pic:spPr>
                     <a:xfrm>
                       <a:off x="0" y="0"/>
-                      <a:ext cx="5727700" cy="3821430"/>
+                      <a:ext cx="5731510" cy="3818890"/>
                     </a:xfrm>
                     <a:prstGeom prst="rect">
                       <a:avLst/>
                     </a:prstGeom>
-                    <a:noFill/>
-                    <a:ln>
-                      <a:noFill/>
-                    </a:ln>
                   </pic:spPr>
                 </pic:pic>
               </a:graphicData>
             </a:graphic>
-          </wp:anchor>
+          </wp:inline>
         </w:drawing>
       </w:r>
     </w:p>
@@ -1741,15 +1703,6 @@
     <w:p/>
     <w:p/>
     <w:p/>
-    <w:p/>
-    <w:p/>
-    <w:p/>
-    <w:p/>
-    <w:p/>
-    <w:p/>
-    <w:p/>
-    <w:p/>
-    <w:p/>
     <w:p>
       <w:pPr>
         <w:rPr>
@@ -1788,21 +1741,36 @@
       <w:bookmarkStart w:id="5" w:name="_Toc104904228"/>
       <w:r>
         <w:rPr>
+          <w:rFonts w:hint="eastAsia"/>
+        </w:rPr>
+        <w:t>로그인,</w:t>
+      </w:r>
+      <w:r>
+        <w:t xml:space="preserve"> </w:t>
+      </w:r>
+      <w:r>
+        <w:rPr>
+          <w:rFonts w:hint="eastAsia"/>
+        </w:rPr>
+        <w:t>회원가입 - 순서 다이어그램(시스템 레벨)</w:t>
+      </w:r>
+      <w:bookmarkEnd w:id="5"/>
+    </w:p>
+    <w:p>
+      <w:pPr>
+        <w:rPr>
+          <w:rFonts w:hint="eastAsia"/>
+        </w:rPr>
+      </w:pPr>
+      <w:r>
+        <w:rPr>
           <w:noProof/>
         </w:rPr>
         <w:drawing>
-          <wp:anchor distT="0" distB="0" distL="114300" distR="114300" simplePos="0" relativeHeight="251663360" behindDoc="0" locked="0" layoutInCell="1" allowOverlap="1" wp14:anchorId="01AE05F6" wp14:editId="067B4EEF">
-            <wp:simplePos x="0" y="0"/>
-            <wp:positionH relativeFrom="column">
-              <wp:posOffset>0</wp:posOffset>
-            </wp:positionH>
-            <wp:positionV relativeFrom="paragraph">
-              <wp:posOffset>305267</wp:posOffset>
-            </wp:positionV>
-            <wp:extent cx="5201920" cy="3735070"/>
-            <wp:effectExtent l="0" t="0" r="0" b="0"/>
-            <wp:wrapNone/>
-            <wp:docPr id="5" name="그림 5"/>
+          <wp:inline distT="0" distB="0" distL="0" distR="0" wp14:anchorId="4C98C9F8" wp14:editId="36251712">
+            <wp:extent cx="5731510" cy="3315335"/>
+            <wp:effectExtent l="0" t="0" r="2540" b="0"/>
+            <wp:docPr id="18" name="그림 18"/>
             <wp:cNvGraphicFramePr>
               <a:graphicFrameLocks xmlns:a="http://schemas.openxmlformats.org/drawingml/2006/main" noChangeAspect="1"/>
             </wp:cNvGraphicFramePr>
@@ -1810,70 +1778,31 @@
               <a:graphicData uri="http://schemas.openxmlformats.org/drawingml/2006/picture">
                 <pic:pic xmlns:pic="http://schemas.openxmlformats.org/drawingml/2006/picture">
                   <pic:nvPicPr>
-                    <pic:cNvPr id="0" name="Picture 3"/>
-                    <pic:cNvPicPr>
-                      <a:picLocks noChangeAspect="1" noChangeArrowheads="1"/>
-                    </pic:cNvPicPr>
+                    <pic:cNvPr id="1" name=""/>
+                    <pic:cNvPicPr/>
                   </pic:nvPicPr>
                   <pic:blipFill>
-                    <a:blip r:embed="rId10">
-                      <a:extLst>
-                        <a:ext uri="{28A0092B-C50C-407E-A947-70E740481C1C}">
-                          <a14:useLocalDpi xmlns:a14="http://schemas.microsoft.com/office/drawing/2010/main" val="0"/>
-                        </a:ext>
-                      </a:extLst>
-                    </a:blip>
-                    <a:srcRect/>
+                    <a:blip r:embed="rId10"/>
                     <a:stretch>
                       <a:fillRect/>
                     </a:stretch>
                   </pic:blipFill>
-                  <pic:spPr bwMode="auto">
+                  <pic:spPr>
                     <a:xfrm>
                       <a:off x="0" y="0"/>
-                      <a:ext cx="5201920" cy="3735070"/>
+                      <a:ext cx="5731510" cy="3315335"/>
                     </a:xfrm>
                     <a:prstGeom prst="rect">
                       <a:avLst/>
                     </a:prstGeom>
-                    <a:noFill/>
-                    <a:ln>
-                      <a:noFill/>
-                    </a:ln>
                   </pic:spPr>
                 </pic:pic>
               </a:graphicData>
             </a:graphic>
-          </wp:anchor>
+          </wp:inline>
         </w:drawing>
       </w:r>
-      <w:r>
-        <w:rPr>
-          <w:rFonts w:hint="eastAsia"/>
-        </w:rPr>
-        <w:t>로그인,</w:t>
-      </w:r>
-      <w:r>
-        <w:t xml:space="preserve"> </w:t>
-      </w:r>
-      <w:r>
-        <w:rPr>
-          <w:rFonts w:hint="eastAsia"/>
-        </w:rPr>
-        <w:t>회원가입 - 순서 다이어그램(시스템 레벨)</w:t>
-      </w:r>
-      <w:bookmarkEnd w:id="5"/>
-    </w:p>
-    <w:p/>
-    <w:p/>
-    <w:p/>
-    <w:p/>
-    <w:p/>
-    <w:p/>
-    <w:p/>
-    <w:p/>
-    <w:p/>
-    <w:p/>
+    </w:p>
     <w:p>
       <w:pPr>
         <w:pStyle w:val="3"/>
@@ -1961,6 +1890,7 @@
       </w:r>
       <w:bookmarkEnd w:id="6"/>
     </w:p>
+    <w:p/>
     <w:p/>
     <w:p/>
     <w:p/>
@@ -2067,7 +1997,6 @@
     <w:p/>
     <w:p/>
     <w:p/>
-    <w:p/>
     <w:p>
       <w:pPr>
         <w:pStyle w:val="3"/>
@@ -2103,6 +2032,11 @@
       <w:bookmarkEnd w:id="8"/>
     </w:p>
     <w:p>
+      <w:pPr>
+        <w:rPr>
+          <w:rFonts w:hint="eastAsia"/>
+        </w:rPr>
+      </w:pPr>
       <w:r>
         <w:rPr>
           <w:noProof/>
@@ -2157,17 +2091,6 @@
         </w:drawing>
       </w:r>
     </w:p>
-    <w:p/>
-    <w:p/>
-    <w:p/>
-    <w:p/>
-    <w:p>
-      <w:pPr>
-        <w:rPr>
-          <w:rFonts w:hint="eastAsia"/>
-        </w:rPr>
-      </w:pPr>
-    </w:p>
     <w:p>
       <w:pPr>
         <w:pStyle w:val="3"/>
@@ -2183,7 +2106,6 @@
         <w:rPr>
           <w:rFonts w:hint="eastAsia"/>
         </w:rPr>
-        <w:lastRenderedPageBreak/>
         <w:t>올인원</w:t>
       </w:r>
       <w:proofErr w:type="spellEnd"/>
@@ -2205,6 +2127,11 @@
       <w:bookmarkEnd w:id="9"/>
     </w:p>
     <w:p>
+      <w:pPr>
+        <w:rPr>
+          <w:rFonts w:hint="eastAsia"/>
+        </w:rPr>
+      </w:pPr>
       <w:r>
         <w:rPr>
           <w:rFonts w:hint="eastAsia"/>
@@ -2260,7 +2187,6 @@
         </w:drawing>
       </w:r>
     </w:p>
-    <w:p/>
     <w:p>
       <w:pPr>
         <w:pStyle w:val="2"/>
@@ -2270,6 +2196,7 @@
         <w:rPr>
           <w:rFonts w:hint="eastAsia"/>
         </w:rPr>
+        <w:lastRenderedPageBreak/>
         <w:t>상태 다이어그램</w:t>
       </w:r>
       <w:bookmarkEnd w:id="10"/>
@@ -2298,6 +2225,11 @@
       </w:r>
     </w:p>
     <w:p>
+      <w:pPr>
+        <w:rPr>
+          <w:rFonts w:hint="eastAsia"/>
+        </w:rPr>
+      </w:pPr>
       <w:r>
         <w:rPr>
           <w:noProof/>
@@ -2352,37 +2284,15 @@
         </w:drawing>
       </w:r>
     </w:p>
-    <w:p/>
-    <w:p/>
-    <w:p/>
-    <w:p/>
-    <w:p>
-      <w:pPr>
-        <w:rPr>
-          <w:rFonts w:hint="eastAsia"/>
-        </w:rPr>
-      </w:pPr>
-    </w:p>
     <w:p>
       <w:pPr>
         <w:pStyle w:val="3"/>
         <w:numPr>
-          <w:ilvl w:val="0"/>
-          <w:numId w:val="0"/>
+          <w:ilvl w:val="2"/>
+          <w:numId w:val="2"/>
         </w:numPr>
-        <w:ind w:left="1418" w:hanging="567"/>
       </w:pPr>
       <w:bookmarkStart w:id="12" w:name="_Toc104904235"/>
-      <w:r>
-        <w:rPr>
-          <w:rFonts w:hint="eastAsia"/>
-        </w:rPr>
-        <w:lastRenderedPageBreak/>
-        <w:t>2</w:t>
-      </w:r>
-      <w:r>
-        <w:t xml:space="preserve">.4.2 </w:t>
-      </w:r>
       <w:r>
         <w:rPr>
           <w:rFonts w:hint="eastAsia"/>
@@ -2446,6 +2356,206 @@
         </w:drawing>
       </w:r>
     </w:p>
+    <w:p/>
+    <w:p/>
+    <w:p/>
+    <w:p/>
+    <w:p/>
+    <w:p>
+      <w:pPr>
+        <w:rPr>
+          <w:rFonts w:hint="eastAsia"/>
+        </w:rPr>
+      </w:pPr>
+    </w:p>
+    <w:p>
+      <w:pPr>
+        <w:pStyle w:val="a5"/>
+        <w:numPr>
+          <w:ilvl w:val="2"/>
+          <w:numId w:val="2"/>
+        </w:numPr>
+        <w:ind w:leftChars="0"/>
+      </w:pPr>
+      <w:r>
+        <w:rPr>
+          <w:rFonts w:hint="eastAsia"/>
+        </w:rPr>
+        <w:lastRenderedPageBreak/>
+        <w:t>결제</w:t>
+      </w:r>
+    </w:p>
+    <w:p>
+      <w:r>
+        <w:rPr>
+          <w:noProof/>
+        </w:rPr>
+        <w:drawing>
+          <wp:inline distT="0" distB="0" distL="0" distR="0" wp14:anchorId="02945EF4" wp14:editId="110B615A">
+            <wp:extent cx="5438775" cy="2057400"/>
+            <wp:effectExtent l="0" t="0" r="9525" b="0"/>
+            <wp:docPr id="19" name="그림 19"/>
+            <wp:cNvGraphicFramePr>
+              <a:graphicFrameLocks xmlns:a="http://schemas.openxmlformats.org/drawingml/2006/main" noChangeAspect="1"/>
+            </wp:cNvGraphicFramePr>
+            <a:graphic xmlns:a="http://schemas.openxmlformats.org/drawingml/2006/main">
+              <a:graphicData uri="http://schemas.openxmlformats.org/drawingml/2006/picture">
+                <pic:pic xmlns:pic="http://schemas.openxmlformats.org/drawingml/2006/picture">
+                  <pic:nvPicPr>
+                    <pic:cNvPr id="1" name=""/>
+                    <pic:cNvPicPr/>
+                  </pic:nvPicPr>
+                  <pic:blipFill>
+                    <a:blip r:embed="rId17"/>
+                    <a:stretch>
+                      <a:fillRect/>
+                    </a:stretch>
+                  </pic:blipFill>
+                  <pic:spPr>
+                    <a:xfrm>
+                      <a:off x="0" y="0"/>
+                      <a:ext cx="5438775" cy="2057400"/>
+                    </a:xfrm>
+                    <a:prstGeom prst="rect">
+                      <a:avLst/>
+                    </a:prstGeom>
+                  </pic:spPr>
+                </pic:pic>
+              </a:graphicData>
+            </a:graphic>
+          </wp:inline>
+        </w:drawing>
+      </w:r>
+    </w:p>
+    <w:p>
+      <w:pPr>
+        <w:pStyle w:val="a5"/>
+        <w:numPr>
+          <w:ilvl w:val="2"/>
+          <w:numId w:val="2"/>
+        </w:numPr>
+        <w:ind w:leftChars="0"/>
+      </w:pPr>
+      <w:r>
+        <w:rPr>
+          <w:rFonts w:hint="eastAsia"/>
+        </w:rPr>
+        <w:t>게시글 생성</w:t>
+      </w:r>
+    </w:p>
+    <w:p>
+      <w:pPr>
+        <w:rPr>
+          <w:rFonts w:hint="eastAsia"/>
+        </w:rPr>
+      </w:pPr>
+      <w:r>
+        <w:rPr>
+          <w:noProof/>
+        </w:rPr>
+        <w:drawing>
+          <wp:inline distT="0" distB="0" distL="0" distR="0" wp14:anchorId="0FCCAB11" wp14:editId="39CB5A3B">
+            <wp:extent cx="5438775" cy="2057400"/>
+            <wp:effectExtent l="0" t="0" r="9525" b="0"/>
+            <wp:docPr id="20" name="그림 20"/>
+            <wp:cNvGraphicFramePr>
+              <a:graphicFrameLocks xmlns:a="http://schemas.openxmlformats.org/drawingml/2006/main" noChangeAspect="1"/>
+            </wp:cNvGraphicFramePr>
+            <a:graphic xmlns:a="http://schemas.openxmlformats.org/drawingml/2006/main">
+              <a:graphicData uri="http://schemas.openxmlformats.org/drawingml/2006/picture">
+                <pic:pic xmlns:pic="http://schemas.openxmlformats.org/drawingml/2006/picture">
+                  <pic:nvPicPr>
+                    <pic:cNvPr id="1" name=""/>
+                    <pic:cNvPicPr/>
+                  </pic:nvPicPr>
+                  <pic:blipFill>
+                    <a:blip r:embed="rId18"/>
+                    <a:stretch>
+                      <a:fillRect/>
+                    </a:stretch>
+                  </pic:blipFill>
+                  <pic:spPr>
+                    <a:xfrm>
+                      <a:off x="0" y="0"/>
+                      <a:ext cx="5438775" cy="2057400"/>
+                    </a:xfrm>
+                    <a:prstGeom prst="rect">
+                      <a:avLst/>
+                    </a:prstGeom>
+                  </pic:spPr>
+                </pic:pic>
+              </a:graphicData>
+            </a:graphic>
+          </wp:inline>
+        </w:drawing>
+      </w:r>
+    </w:p>
+    <w:p>
+      <w:pPr>
+        <w:pStyle w:val="a5"/>
+        <w:numPr>
+          <w:ilvl w:val="2"/>
+          <w:numId w:val="2"/>
+        </w:numPr>
+        <w:ind w:leftChars="0"/>
+        <w:rPr>
+          <w:rFonts w:hint="eastAsia"/>
+        </w:rPr>
+      </w:pPr>
+      <w:r>
+        <w:rPr>
+          <w:rFonts w:hint="eastAsia"/>
+        </w:rPr>
+        <w:t>주문목록 생성</w:t>
+      </w:r>
+    </w:p>
+    <w:p>
+      <w:pPr>
+        <w:rPr>
+          <w:rFonts w:hint="eastAsia"/>
+        </w:rPr>
+      </w:pPr>
+      <w:r>
+        <w:rPr>
+          <w:noProof/>
+        </w:rPr>
+        <w:drawing>
+          <wp:inline distT="0" distB="0" distL="0" distR="0" wp14:anchorId="3FA5134C" wp14:editId="3AE223C6">
+            <wp:extent cx="5438775" cy="2057400"/>
+            <wp:effectExtent l="0" t="0" r="9525" b="0"/>
+            <wp:docPr id="21" name="그림 21"/>
+            <wp:cNvGraphicFramePr>
+              <a:graphicFrameLocks xmlns:a="http://schemas.openxmlformats.org/drawingml/2006/main" noChangeAspect="1"/>
+            </wp:cNvGraphicFramePr>
+            <a:graphic xmlns:a="http://schemas.openxmlformats.org/drawingml/2006/main">
+              <a:graphicData uri="http://schemas.openxmlformats.org/drawingml/2006/picture">
+                <pic:pic xmlns:pic="http://schemas.openxmlformats.org/drawingml/2006/picture">
+                  <pic:nvPicPr>
+                    <pic:cNvPr id="1" name=""/>
+                    <pic:cNvPicPr/>
+                  </pic:nvPicPr>
+                  <pic:blipFill>
+                    <a:blip r:embed="rId19"/>
+                    <a:stretch>
+                      <a:fillRect/>
+                    </a:stretch>
+                  </pic:blipFill>
+                  <pic:spPr>
+                    <a:xfrm>
+                      <a:off x="0" y="0"/>
+                      <a:ext cx="5438775" cy="2057400"/>
+                    </a:xfrm>
+                    <a:prstGeom prst="rect">
+                      <a:avLst/>
+                    </a:prstGeom>
+                  </pic:spPr>
+                </pic:pic>
+              </a:graphicData>
+            </a:graphic>
+          </wp:inline>
+        </w:drawing>
+      </w:r>
+    </w:p>
     <w:p>
       <w:pPr>
         <w:pStyle w:val="1"/>
@@ -2455,13 +2565,14 @@
         <w:rPr>
           <w:rFonts w:hint="eastAsia"/>
         </w:rPr>
+        <w:lastRenderedPageBreak/>
         <w:t>참고 자료</w:t>
       </w:r>
       <w:bookmarkEnd w:id="13"/>
     </w:p>
     <w:sectPr>
-      <w:headerReference w:type="default" r:id="rId17"/>
-      <w:footerReference w:type="default" r:id="rId18"/>
+      <w:headerReference w:type="default" r:id="rId20"/>
+      <w:footerReference w:type="default" r:id="rId21"/>
       <w:pgSz w:w="11906" w:h="16838"/>
       <w:pgMar w:top="1701" w:right="1440" w:bottom="1440" w:left="1440" w:header="851" w:footer="992" w:gutter="0"/>
       <w:cols w:space="425"/>
